--- a/Variscan Workflow.docx
+++ b/Variscan Workflow.docx
@@ -3,7 +3,17 @@
 <w:document xmlns:wpc="http://schemas.microsoft.com/office/word/2010/wordprocessingCanvas" xmlns:cx="http://schemas.microsoft.com/office/drawing/2014/chartex" xmlns:cx1="http://schemas.microsoft.com/office/drawing/2015/9/8/chartex" xmlns:cx2="http://schemas.microsoft.com/office/drawing/2015/10/21/chartex" xmlns:cx3="http://schemas.microsoft.com/office/drawing/2016/5/9/chartex" xmlns:cx4="http://schemas.microsoft.com/office/drawing/2016/5/10/chartex" xmlns:cx5="http://schemas.microsoft.com/office/drawing/2016/5/11/chartex" xmlns:cx6="http://schemas.microsoft.com/office/drawing/2016/5/12/chartex" xmlns:cx7="http://schemas.microsoft.com/office/drawing/2016/5/13/chartex" xmlns:cx8="http://schemas.microsoft.com/office/drawing/2016/5/14/chartex" xmlns:mc="http://schemas.openxmlformats.org/markup-compatibility/2006" xmlns:aink="http://schemas.microsoft.com/office/drawing/2016/ink" xmlns:am3d="http://schemas.microsoft.com/office/drawing/2017/model3d" xmlns:o="urn:schemas-microsoft-com:office:office" xmlns:oel="http://schemas.microsoft.com/office/2019/extlst" xmlns:r="http://schemas.openxmlformats.org/officeDocument/2006/relationships" xmlns:m="http://schemas.openxmlformats.org/officeDocument/2006/math" xmlns:v="urn:schemas-microsoft-com:vml" xmlns:wp14="http://schemas.microsoft.com/office/word/2010/wordprocessingDrawing" xmlns:wp="http://schemas.openxmlformats.org/drawingml/2006/wordprocessingDrawing" xmlns:w10="urn:schemas-microsoft-com:office:word" xmlns:w="http://schemas.openxmlformats.org/wordprocessingml/2006/main" xmlns:w14="http://schemas.microsoft.com/office/word/2010/wordml" xmlns:w15="http://schemas.microsoft.com/office/word/2012/wordml" xmlns:w16cex="http://schemas.microsoft.com/office/word/2018/wordml/cex" xmlns:w16cid="http://schemas.microsoft.com/office/word/2016/wordml/cid" xmlns:w16="http://schemas.microsoft.com/office/word/2018/wordml" xmlns:w16sdtdh="http://schemas.microsoft.com/office/word/2020/wordml/sdtdatahash" xmlns:w16se="http://schemas.microsoft.com/office/word/2015/wordml/symex" xmlns:wpg="http://schemas.microsoft.com/office/word/2010/wordprocessingGroup" xmlns:wpi="http://schemas.microsoft.com/office/word/2010/wordprocessingInk" xmlns:wne="http://schemas.microsoft.com/office/word/2006/wordml" xmlns:wps="http://schemas.microsoft.com/office/word/2010/wordprocessingShape" mc:Ignorable="w14 w15 w16se w16cid w16 w16cex w16sdtdh wp14">
   <w:body>
     <w:p>
-      <w:r>
+      <w:pPr>
+        <w:rPr>
+          <w:sz w:val="28"/>
+          <w:szCs w:val="28"/>
+        </w:rPr>
+      </w:pPr>
+      <w:r>
+        <w:rPr>
+          <w:sz w:val="28"/>
+          <w:szCs w:val="28"/>
+        </w:rPr>
         <w:t>Exoplanet Imaging</w:t>
       </w:r>
     </w:p>
@@ -17,12 +27,24 @@
         <w:rPr>
           <w:u w:val="single"/>
         </w:rPr>
-        <w:t>Selection of candidates</w:t>
-      </w:r>
-    </w:p>
-    <w:p>
-      <w:pPr>
-        <w:ind w:left="720"/>
+        <w:t xml:space="preserve">Select </w:t>
+      </w:r>
+      <w:proofErr w:type="gramStart"/>
+      <w:r>
+        <w:rPr>
+          <w:u w:val="single"/>
+        </w:rPr>
+        <w:t>candidate</w:t>
+      </w:r>
+      <w:proofErr w:type="gramEnd"/>
+    </w:p>
+    <w:p>
+      <w:pPr>
+        <w:pStyle w:val="ListParagraph"/>
+        <w:numPr>
+          <w:ilvl w:val="0"/>
+          <w:numId w:val="5"/>
+        </w:numPr>
       </w:pPr>
       <w:r>
         <w:t xml:space="preserve">Create a TSX star catalog of potential exoplanets using the Swarthmore exoplanet finder website: </w:t>
@@ -41,7 +63,11 @@
     </w:p>
     <w:p>
       <w:pPr>
-        <w:ind w:left="720"/>
+        <w:pStyle w:val="ListParagraph"/>
+        <w:numPr>
+          <w:ilvl w:val="0"/>
+          <w:numId w:val="5"/>
+        </w:numPr>
       </w:pPr>
       <w:r>
         <w:t>Set up the search criteria:</w:t>
@@ -205,155 +231,439 @@
     </w:p>
     <w:p>
       <w:pPr>
+        <w:pStyle w:val="ListParagraph"/>
+        <w:numPr>
+          <w:ilvl w:val="0"/>
+          <w:numId w:val="5"/>
+        </w:numPr>
+      </w:pPr>
+      <w:r>
+        <w:t>Review and note output for potential</w:t>
+      </w:r>
+      <w:r>
+        <w:t xml:space="preserve"> </w:t>
+      </w:r>
+      <w:r>
+        <w:t>E</w:t>
+      </w:r>
+      <w:r>
+        <w:t>xo</w:t>
+      </w:r>
+      <w:r>
+        <w:t>planet</w:t>
+      </w:r>
+      <w:r>
+        <w:t xml:space="preserve"> </w:t>
+      </w:r>
+      <w:proofErr w:type="gramStart"/>
+      <w:r>
+        <w:t>targets</w:t>
+      </w:r>
+      <w:proofErr w:type="gramEnd"/>
+    </w:p>
+    <w:p>
+      <w:pPr>
+        <w:rPr>
+          <w:u w:val="single"/>
+        </w:rPr>
+      </w:pPr>
+      <w:r>
+        <w:rPr>
+          <w:u w:val="single"/>
+        </w:rPr>
+        <w:t xml:space="preserve">Prepare for </w:t>
+      </w:r>
+      <w:proofErr w:type="gramStart"/>
+      <w:r>
+        <w:rPr>
+          <w:u w:val="single"/>
+        </w:rPr>
+        <w:t>imaging</w:t>
+      </w:r>
+      <w:proofErr w:type="gramEnd"/>
+    </w:p>
+    <w:p>
+      <w:pPr>
+        <w:pStyle w:val="ListParagraph"/>
+        <w:numPr>
+          <w:ilvl w:val="0"/>
+          <w:numId w:val="6"/>
+        </w:numPr>
+      </w:pPr>
+      <w:r>
+        <w:t>Power up imaging system</w:t>
+      </w:r>
+    </w:p>
+    <w:p>
+      <w:pPr>
+        <w:pStyle w:val="ListParagraph"/>
+        <w:numPr>
+          <w:ilvl w:val="0"/>
+          <w:numId w:val="6"/>
+        </w:numPr>
+      </w:pPr>
+      <w:r>
+        <w:t xml:space="preserve">Open </w:t>
+      </w:r>
+      <w:proofErr w:type="spellStart"/>
+      <w:r>
+        <w:rPr>
+          <w:b/>
+          <w:bCs/>
+        </w:rPr>
+        <w:t>TheSky</w:t>
+      </w:r>
+      <w:proofErr w:type="spellEnd"/>
+    </w:p>
+    <w:p>
+      <w:pPr>
+        <w:pStyle w:val="ListParagraph"/>
+        <w:numPr>
+          <w:ilvl w:val="0"/>
+          <w:numId w:val="6"/>
+        </w:numPr>
+      </w:pPr>
+      <w:r>
+        <w:t xml:space="preserve">Open </w:t>
+      </w:r>
+      <w:r>
+        <w:rPr>
+          <w:b/>
+          <w:bCs/>
+        </w:rPr>
+        <w:t>TSXToolKit</w:t>
+      </w:r>
+      <w:r>
+        <w:t xml:space="preserve"> </w:t>
+      </w:r>
+      <w:proofErr w:type="spellStart"/>
+      <w:r>
+        <w:rPr>
+          <w:b/>
+          <w:bCs/>
+        </w:rPr>
+        <w:t>Variscan</w:t>
+      </w:r>
+      <w:proofErr w:type="spellEnd"/>
+    </w:p>
+    <w:p>
+      <w:pPr>
+        <w:rPr>
+          <w:u w:val="single"/>
+        </w:rPr>
+      </w:pPr>
+      <w:r>
+        <w:rPr>
+          <w:u w:val="single"/>
+        </w:rPr>
+        <w:t>Creat</w:t>
+      </w:r>
+      <w:r>
+        <w:rPr>
+          <w:u w:val="single"/>
+        </w:rPr>
+        <w:t xml:space="preserve">e </w:t>
+      </w:r>
+      <w:proofErr w:type="spellStart"/>
+      <w:r>
+        <w:rPr>
+          <w:u w:val="single"/>
+        </w:rPr>
+        <w:t>TheSky</w:t>
+      </w:r>
+      <w:proofErr w:type="spellEnd"/>
+      <w:r>
+        <w:rPr>
+          <w:u w:val="single"/>
+        </w:rPr>
+        <w:t xml:space="preserve"> Star</w:t>
+      </w:r>
+      <w:r>
+        <w:rPr>
+          <w:u w:val="single"/>
+        </w:rPr>
+        <w:t xml:space="preserve"> Database</w:t>
+      </w:r>
+      <w:r>
+        <w:rPr>
+          <w:u w:val="single"/>
+        </w:rPr>
+        <w:t xml:space="preserve"> Catalog</w:t>
+      </w:r>
+    </w:p>
+    <w:p>
+      <w:pPr>
+        <w:pStyle w:val="ListParagraph"/>
+        <w:numPr>
+          <w:ilvl w:val="0"/>
+          <w:numId w:val="2"/>
+        </w:numPr>
+      </w:pPr>
+      <w:r>
+        <w:t xml:space="preserve">Using </w:t>
+      </w:r>
+      <w:r>
+        <w:rPr>
+          <w:b/>
+          <w:bCs/>
+        </w:rPr>
+        <w:t>TSXToolKit Transit Search</w:t>
+      </w:r>
+      <w:r>
+        <w:t xml:space="preserve"> application, run </w:t>
+      </w:r>
+      <w:proofErr w:type="spellStart"/>
+      <w:r>
+        <w:t>ExoPlanet</w:t>
+      </w:r>
+      <w:proofErr w:type="spellEnd"/>
+      <w:r>
+        <w:t xml:space="preserve"> Server for Candidate targets</w:t>
+      </w:r>
+      <w:r>
+        <w:t>.  Save to Clipboard.</w:t>
+      </w:r>
+    </w:p>
+    <w:p>
+      <w:pPr>
+        <w:pStyle w:val="ListParagraph"/>
+        <w:numPr>
+          <w:ilvl w:val="0"/>
+          <w:numId w:val="2"/>
+        </w:numPr>
+      </w:pPr>
+      <w:r>
+        <w:t xml:space="preserve">In TSX, select Edit -&gt; Paste Photo -&gt; create </w:t>
+      </w:r>
+      <w:proofErr w:type="gramStart"/>
+      <w:r>
+        <w:t>database</w:t>
+      </w:r>
+      <w:proofErr w:type="gramEnd"/>
+    </w:p>
+    <w:p>
+      <w:pPr>
+        <w:rPr>
+          <w:u w:val="single"/>
+        </w:rPr>
+      </w:pPr>
+      <w:r>
+        <w:rPr>
+          <w:u w:val="single"/>
+        </w:rPr>
+        <w:t xml:space="preserve">TSXToolKit </w:t>
+      </w:r>
+      <w:proofErr w:type="spellStart"/>
+      <w:r>
+        <w:rPr>
+          <w:u w:val="single"/>
+        </w:rPr>
+        <w:t>VariScan</w:t>
+      </w:r>
+      <w:proofErr w:type="spellEnd"/>
+    </w:p>
+    <w:p>
+      <w:pPr>
         <w:ind w:left="720"/>
       </w:pPr>
       <w:r>
-        <w:t>Review and note output for potential</w:t>
-      </w:r>
+        <w:t xml:space="preserve">Create </w:t>
+      </w:r>
+      <w:r>
+        <w:t xml:space="preserve">selected </w:t>
+      </w:r>
+      <w:proofErr w:type="spellStart"/>
+      <w:r>
+        <w:t>ExoPlanet</w:t>
+      </w:r>
+      <w:proofErr w:type="spellEnd"/>
       <w:r>
         <w:t xml:space="preserve"> </w:t>
       </w:r>
+      <w:proofErr w:type="gramStart"/>
+      <w:r>
+        <w:t>target</w:t>
+      </w:r>
+      <w:proofErr w:type="gramEnd"/>
+    </w:p>
+    <w:p>
+      <w:pPr>
+        <w:pStyle w:val="ListParagraph"/>
+        <w:numPr>
+          <w:ilvl w:val="0"/>
+          <w:numId w:val="3"/>
+        </w:numPr>
+        <w:ind w:left="1800"/>
+      </w:pPr>
+      <w:r>
+        <w:t>Open new target list</w:t>
+      </w:r>
+      <w:r>
+        <w:t xml:space="preserve"> or reuse </w:t>
+      </w:r>
+      <w:r>
+        <w:rPr>
+          <w:i/>
+          <w:iCs/>
+        </w:rPr>
+        <w:t>single</w:t>
+      </w:r>
+      <w:r>
+        <w:t xml:space="preserve"> target </w:t>
+      </w:r>
+      <w:proofErr w:type="gramStart"/>
+      <w:r>
+        <w:t>list</w:t>
+      </w:r>
+      <w:proofErr w:type="gramEnd"/>
+    </w:p>
+    <w:p>
+      <w:pPr>
+        <w:pStyle w:val="ListParagraph"/>
+        <w:numPr>
+          <w:ilvl w:val="0"/>
+          <w:numId w:val="3"/>
+        </w:numPr>
+        <w:ind w:left="1800"/>
+      </w:pPr>
+      <w:r>
+        <w:t xml:space="preserve">Delete old </w:t>
+      </w:r>
+      <w:proofErr w:type="gramStart"/>
+      <w:r>
+        <w:t>targets</w:t>
+      </w:r>
+      <w:proofErr w:type="gramEnd"/>
+    </w:p>
+    <w:p>
+      <w:pPr>
+        <w:pStyle w:val="ListParagraph"/>
+        <w:numPr>
+          <w:ilvl w:val="0"/>
+          <w:numId w:val="3"/>
+        </w:numPr>
+        <w:ind w:left="1800"/>
+      </w:pPr>
+      <w:r>
+        <w:t xml:space="preserve">Add </w:t>
+      </w:r>
       <w:proofErr w:type="spellStart"/>
       <w:r>
         <w:t>exo</w:t>
       </w:r>
       <w:proofErr w:type="spellEnd"/>
       <w:r>
+        <w:t xml:space="preserve"> target by </w:t>
+      </w:r>
+      <w:proofErr w:type="gramStart"/>
+      <w:r>
+        <w:t>name</w:t>
+      </w:r>
+      <w:proofErr w:type="gramEnd"/>
+    </w:p>
+    <w:p>
+      <w:pPr>
+        <w:pStyle w:val="ListParagraph"/>
+        <w:numPr>
+          <w:ilvl w:val="0"/>
+          <w:numId w:val="3"/>
+        </w:numPr>
+        <w:ind w:left="1800"/>
+      </w:pPr>
+      <w:r>
+        <w:t xml:space="preserve">Set filters (e.g. </w:t>
+      </w:r>
+      <w:proofErr w:type="gramStart"/>
+      <w:r>
+        <w:t>G,B</w:t>
+      </w:r>
+      <w:proofErr w:type="gramEnd"/>
+      <w:r>
+        <w:t>) and Compile</w:t>
+      </w:r>
+    </w:p>
+    <w:p>
+      <w:pPr>
+        <w:ind w:left="720"/>
+      </w:pPr>
+      <w:r>
+        <w:t xml:space="preserve">Configure </w:t>
+      </w:r>
+      <w:proofErr w:type="spellStart"/>
+      <w:r>
+        <w:t>VariScan</w:t>
+      </w:r>
+      <w:proofErr w:type="spellEnd"/>
+      <w:r>
+        <w:t xml:space="preserve"> for target </w:t>
+      </w:r>
+      <w:proofErr w:type="gramStart"/>
+      <w:r>
+        <w:t>run</w:t>
+      </w:r>
+      <w:proofErr w:type="gramEnd"/>
+      <w:r>
         <w:t xml:space="preserve"> </w:t>
       </w:r>
+    </w:p>
+    <w:p>
+      <w:pPr>
+        <w:pStyle w:val="ListParagraph"/>
+        <w:numPr>
+          <w:ilvl w:val="0"/>
+          <w:numId w:val="4"/>
+        </w:numPr>
+        <w:ind w:left="1800"/>
+      </w:pPr>
+      <w:r>
+        <w:t xml:space="preserve">Set Autorun to start at </w:t>
+      </w:r>
+      <w:proofErr w:type="spellStart"/>
+      <w:r>
+        <w:t>lease</w:t>
+      </w:r>
+      <w:proofErr w:type="spellEnd"/>
+      <w:r>
+        <w:t xml:space="preserve"> 30 minutes before </w:t>
+      </w:r>
+      <w:r>
+        <w:t xml:space="preserve">transit </w:t>
+      </w:r>
       <w:proofErr w:type="gramStart"/>
       <w:r>
-        <w:t>targets</w:t>
+        <w:t>start</w:t>
       </w:r>
       <w:proofErr w:type="gramEnd"/>
-    </w:p>
-    <w:p>
-      <w:pPr>
-        <w:rPr>
-          <w:u w:val="single"/>
-        </w:rPr>
-      </w:pPr>
-      <w:r>
-        <w:rPr>
-          <w:u w:val="single"/>
-        </w:rPr>
-        <w:t>Creation of TSX Catalog Database</w:t>
-      </w:r>
-    </w:p>
-    <w:p>
-      <w:r>
-        <w:t xml:space="preserve">Using TSXToolKit Transit Search application, run </w:t>
-      </w:r>
-      <w:proofErr w:type="spellStart"/>
-      <w:r>
-        <w:t>ExoPlanet</w:t>
-      </w:r>
-      <w:proofErr w:type="spellEnd"/>
-      <w:r>
-        <w:t xml:space="preserve"> Server for Candidate targets</w:t>
-      </w:r>
-      <w:r>
-        <w:t>.  Save to Clipboard.</w:t>
-      </w:r>
-    </w:p>
-    <w:p>
-      <w:r>
-        <w:t xml:space="preserve">In TSX, select Edit -&gt; Paste Photo -&gt; create </w:t>
-      </w:r>
-      <w:proofErr w:type="gramStart"/>
-      <w:r>
-        <w:t>database</w:t>
-      </w:r>
-      <w:proofErr w:type="gramEnd"/>
-    </w:p>
-    <w:p>
-      <w:pPr>
-        <w:rPr>
-          <w:u w:val="single"/>
-        </w:rPr>
-      </w:pPr>
-      <w:r>
-        <w:rPr>
-          <w:u w:val="single"/>
-        </w:rPr>
-        <w:t xml:space="preserve">TSXToolKit </w:t>
-      </w:r>
-      <w:proofErr w:type="spellStart"/>
-      <w:r>
-        <w:rPr>
-          <w:u w:val="single"/>
-        </w:rPr>
-        <w:t>VariScan</w:t>
-      </w:r>
-      <w:proofErr w:type="spellEnd"/>
-    </w:p>
-    <w:p>
-      <w:r>
-        <w:t xml:space="preserve">Create </w:t>
-      </w:r>
-      <w:proofErr w:type="spellStart"/>
-      <w:r>
-        <w:t>ExoPlanet</w:t>
-      </w:r>
-      <w:proofErr w:type="spellEnd"/>
-      <w:r>
-        <w:t xml:space="preserve"> target set.</w:t>
-      </w:r>
-    </w:p>
-    <w:p>
-      <w:r>
-        <w:tab/>
-        <w:t>Open new target list</w:t>
-      </w:r>
-    </w:p>
-    <w:p>
-      <w:r>
-        <w:tab/>
-        <w:t xml:space="preserve">Add </w:t>
-      </w:r>
-      <w:proofErr w:type="spellStart"/>
-      <w:r>
-        <w:t>exo</w:t>
-      </w:r>
-      <w:proofErr w:type="spellEnd"/>
-      <w:r>
-        <w:t xml:space="preserve"> targets by </w:t>
-      </w:r>
-      <w:proofErr w:type="gramStart"/>
-      <w:r>
-        <w:t>name</w:t>
-      </w:r>
-      <w:proofErr w:type="gramEnd"/>
-    </w:p>
-    <w:p>
-      <w:r>
-        <w:t xml:space="preserve">Configure </w:t>
-      </w:r>
-      <w:proofErr w:type="spellStart"/>
-      <w:r>
-        <w:t>VariScan</w:t>
-      </w:r>
-      <w:proofErr w:type="spellEnd"/>
-      <w:r>
-        <w:t xml:space="preserve"> for target </w:t>
-      </w:r>
-      <w:proofErr w:type="gramStart"/>
-      <w:r>
-        <w:t>run</w:t>
-      </w:r>
-      <w:proofErr w:type="gramEnd"/>
-      <w:r>
-        <w:t xml:space="preserve"> </w:t>
-      </w:r>
-    </w:p>
-    <w:p>
-      <w:r>
-        <w:tab/>
+      <w:r>
+        <w:t xml:space="preserve"> and stop at least 30 minutes after transit end.</w:t>
+      </w:r>
+    </w:p>
+    <w:p>
+      <w:pPr>
+        <w:pStyle w:val="ListParagraph"/>
+        <w:numPr>
+          <w:ilvl w:val="0"/>
+          <w:numId w:val="4"/>
+        </w:numPr>
+        <w:ind w:left="1800"/>
+      </w:pPr>
+      <w:r>
         <w:t>Set Images per Sample and Minimum Time Between Images to keep shooting this target through the occultation period.</w:t>
       </w:r>
     </w:p>
-    <w:p/>
-    <w:p/>
+    <w:p>
+      <w:pPr>
+        <w:pStyle w:val="ListParagraph"/>
+        <w:numPr>
+          <w:ilvl w:val="0"/>
+          <w:numId w:val="4"/>
+        </w:numPr>
+        <w:ind w:left="1800"/>
+      </w:pPr>
+      <w:r>
+        <w:t>Start</w:t>
+      </w:r>
+    </w:p>
     <w:sectPr>
       <w:pgSz w:w="12240" w:h="15840"/>
       <w:pgMar w:top="1440" w:right="1440" w:bottom="1440" w:left="1440" w:header="720" w:footer="720" w:gutter="0"/>
@@ -367,6 +677,184 @@
 <file path=word/numbering.xml><?xml version="1.0" encoding="utf-8"?>
 <w:numbering xmlns:wpc="http://schemas.microsoft.com/office/word/2010/wordprocessingCanvas" xmlns:cx="http://schemas.microsoft.com/office/drawing/2014/chartex" xmlns:cx1="http://schemas.microsoft.com/office/drawing/2015/9/8/chartex" xmlns:cx2="http://schemas.microsoft.com/office/drawing/2015/10/21/chartex" xmlns:cx3="http://schemas.microsoft.com/office/drawing/2016/5/9/chartex" xmlns:cx4="http://schemas.microsoft.com/office/drawing/2016/5/10/chartex" xmlns:cx5="http://schemas.microsoft.com/office/drawing/2016/5/11/chartex" xmlns:cx6="http://schemas.microsoft.com/office/drawing/2016/5/12/chartex" xmlns:cx7="http://schemas.microsoft.com/office/drawing/2016/5/13/chartex" xmlns:cx8="http://schemas.microsoft.com/office/drawing/2016/5/14/chartex" xmlns:mc="http://schemas.openxmlformats.org/markup-compatibility/2006" xmlns:aink="http://schemas.microsoft.com/office/drawing/2016/ink" xmlns:am3d="http://schemas.microsoft.com/office/drawing/2017/model3d" xmlns:o="urn:schemas-microsoft-com:office:office" xmlns:oel="http://schemas.microsoft.com/office/2019/extlst" xmlns:r="http://schemas.openxmlformats.org/officeDocument/2006/relationships" xmlns:m="http://schemas.openxmlformats.org/officeDocument/2006/math" xmlns:v="urn:schemas-microsoft-com:vml" xmlns:wp14="http://schemas.microsoft.com/office/word/2010/wordprocessingDrawing" xmlns:wp="http://schemas.openxmlformats.org/drawingml/2006/wordprocessingDrawing" xmlns:w10="urn:schemas-microsoft-com:office:word" xmlns:w="http://schemas.openxmlformats.org/wordprocessingml/2006/main" xmlns:w14="http://schemas.microsoft.com/office/word/2010/wordml" xmlns:w15="http://schemas.microsoft.com/office/word/2012/wordml" xmlns:w16cex="http://schemas.microsoft.com/office/word/2018/wordml/cex" xmlns:w16cid="http://schemas.microsoft.com/office/word/2016/wordml/cid" xmlns:w16="http://schemas.microsoft.com/office/word/2018/wordml" xmlns:w16sdtdh="http://schemas.microsoft.com/office/word/2020/wordml/sdtdatahash" xmlns:w16se="http://schemas.microsoft.com/office/word/2015/wordml/symex" xmlns:wpg="http://schemas.microsoft.com/office/word/2010/wordprocessingGroup" xmlns:wpi="http://schemas.microsoft.com/office/word/2010/wordprocessingInk" xmlns:wne="http://schemas.microsoft.com/office/word/2006/wordml" xmlns:wps="http://schemas.microsoft.com/office/word/2010/wordprocessingShape" mc:Ignorable="w14 w15 w16se w16cid w16 w16cex w16sdtdh wp14">
   <w:abstractNum w:abstractNumId="0" w15:restartNumberingAfterBreak="0">
+    <w:nsid w:val="139D12AC"/>
+    <w:multiLevelType w:val="hybridMultilevel"/>
+    <w:tmpl w:val="054C9EDA"/>
+    <w:lvl w:ilvl="0" w:tplc="0409000F">
+      <w:start w:val="1"/>
+      <w:numFmt w:val="decimal"/>
+      <w:lvlText w:val="%1."/>
+      <w:lvlJc w:val="left"/>
+      <w:pPr>
+        <w:ind w:left="720" w:hanging="360"/>
+      </w:pPr>
+      <w:rPr>
+        <w:rFonts w:hint="default"/>
+      </w:rPr>
+    </w:lvl>
+    <w:lvl w:ilvl="1" w:tplc="04090019" w:tentative="1">
+      <w:start w:val="1"/>
+      <w:numFmt w:val="lowerLetter"/>
+      <w:lvlText w:val="%2."/>
+      <w:lvlJc w:val="left"/>
+      <w:pPr>
+        <w:ind w:left="1440" w:hanging="360"/>
+      </w:pPr>
+    </w:lvl>
+    <w:lvl w:ilvl="2" w:tplc="0409001B" w:tentative="1">
+      <w:start w:val="1"/>
+      <w:numFmt w:val="lowerRoman"/>
+      <w:lvlText w:val="%3."/>
+      <w:lvlJc w:val="right"/>
+      <w:pPr>
+        <w:ind w:left="2160" w:hanging="180"/>
+      </w:pPr>
+    </w:lvl>
+    <w:lvl w:ilvl="3" w:tplc="0409000F" w:tentative="1">
+      <w:start w:val="1"/>
+      <w:numFmt w:val="decimal"/>
+      <w:lvlText w:val="%4."/>
+      <w:lvlJc w:val="left"/>
+      <w:pPr>
+        <w:ind w:left="2880" w:hanging="360"/>
+      </w:pPr>
+    </w:lvl>
+    <w:lvl w:ilvl="4" w:tplc="04090019" w:tentative="1">
+      <w:start w:val="1"/>
+      <w:numFmt w:val="lowerLetter"/>
+      <w:lvlText w:val="%5."/>
+      <w:lvlJc w:val="left"/>
+      <w:pPr>
+        <w:ind w:left="3600" w:hanging="360"/>
+      </w:pPr>
+    </w:lvl>
+    <w:lvl w:ilvl="5" w:tplc="0409001B" w:tentative="1">
+      <w:start w:val="1"/>
+      <w:numFmt w:val="lowerRoman"/>
+      <w:lvlText w:val="%6."/>
+      <w:lvlJc w:val="right"/>
+      <w:pPr>
+        <w:ind w:left="4320" w:hanging="180"/>
+      </w:pPr>
+    </w:lvl>
+    <w:lvl w:ilvl="6" w:tplc="0409000F" w:tentative="1">
+      <w:start w:val="1"/>
+      <w:numFmt w:val="decimal"/>
+      <w:lvlText w:val="%7."/>
+      <w:lvlJc w:val="left"/>
+      <w:pPr>
+        <w:ind w:left="5040" w:hanging="360"/>
+      </w:pPr>
+    </w:lvl>
+    <w:lvl w:ilvl="7" w:tplc="04090019" w:tentative="1">
+      <w:start w:val="1"/>
+      <w:numFmt w:val="lowerLetter"/>
+      <w:lvlText w:val="%8."/>
+      <w:lvlJc w:val="left"/>
+      <w:pPr>
+        <w:ind w:left="5760" w:hanging="360"/>
+      </w:pPr>
+    </w:lvl>
+    <w:lvl w:ilvl="8" w:tplc="0409001B" w:tentative="1">
+      <w:start w:val="1"/>
+      <w:numFmt w:val="lowerRoman"/>
+      <w:lvlText w:val="%9."/>
+      <w:lvlJc w:val="right"/>
+      <w:pPr>
+        <w:ind w:left="6480" w:hanging="180"/>
+      </w:pPr>
+    </w:lvl>
+  </w:abstractNum>
+  <w:abstractNum w:abstractNumId="1" w15:restartNumberingAfterBreak="0">
+    <w:nsid w:val="333A0235"/>
+    <w:multiLevelType w:val="hybridMultilevel"/>
+    <w:tmpl w:val="D5F84D1A"/>
+    <w:lvl w:ilvl="0" w:tplc="0409000F">
+      <w:start w:val="1"/>
+      <w:numFmt w:val="decimal"/>
+      <w:lvlText w:val="%1."/>
+      <w:lvlJc w:val="left"/>
+      <w:pPr>
+        <w:ind w:left="720" w:hanging="360"/>
+      </w:pPr>
+      <w:rPr>
+        <w:rFonts w:hint="default"/>
+      </w:rPr>
+    </w:lvl>
+    <w:lvl w:ilvl="1" w:tplc="04090019" w:tentative="1">
+      <w:start w:val="1"/>
+      <w:numFmt w:val="lowerLetter"/>
+      <w:lvlText w:val="%2."/>
+      <w:lvlJc w:val="left"/>
+      <w:pPr>
+        <w:ind w:left="1440" w:hanging="360"/>
+      </w:pPr>
+    </w:lvl>
+    <w:lvl w:ilvl="2" w:tplc="0409001B" w:tentative="1">
+      <w:start w:val="1"/>
+      <w:numFmt w:val="lowerRoman"/>
+      <w:lvlText w:val="%3."/>
+      <w:lvlJc w:val="right"/>
+      <w:pPr>
+        <w:ind w:left="2160" w:hanging="180"/>
+      </w:pPr>
+    </w:lvl>
+    <w:lvl w:ilvl="3" w:tplc="0409000F" w:tentative="1">
+      <w:start w:val="1"/>
+      <w:numFmt w:val="decimal"/>
+      <w:lvlText w:val="%4."/>
+      <w:lvlJc w:val="left"/>
+      <w:pPr>
+        <w:ind w:left="2880" w:hanging="360"/>
+      </w:pPr>
+    </w:lvl>
+    <w:lvl w:ilvl="4" w:tplc="04090019" w:tentative="1">
+      <w:start w:val="1"/>
+      <w:numFmt w:val="lowerLetter"/>
+      <w:lvlText w:val="%5."/>
+      <w:lvlJc w:val="left"/>
+      <w:pPr>
+        <w:ind w:left="3600" w:hanging="360"/>
+      </w:pPr>
+    </w:lvl>
+    <w:lvl w:ilvl="5" w:tplc="0409001B" w:tentative="1">
+      <w:start w:val="1"/>
+      <w:numFmt w:val="lowerRoman"/>
+      <w:lvlText w:val="%6."/>
+      <w:lvlJc w:val="right"/>
+      <w:pPr>
+        <w:ind w:left="4320" w:hanging="180"/>
+      </w:pPr>
+    </w:lvl>
+    <w:lvl w:ilvl="6" w:tplc="0409000F" w:tentative="1">
+      <w:start w:val="1"/>
+      <w:numFmt w:val="decimal"/>
+      <w:lvlText w:val="%7."/>
+      <w:lvlJc w:val="left"/>
+      <w:pPr>
+        <w:ind w:left="5040" w:hanging="360"/>
+      </w:pPr>
+    </w:lvl>
+    <w:lvl w:ilvl="7" w:tplc="04090019" w:tentative="1">
+      <w:start w:val="1"/>
+      <w:numFmt w:val="lowerLetter"/>
+      <w:lvlText w:val="%8."/>
+      <w:lvlJc w:val="left"/>
+      <w:pPr>
+        <w:ind w:left="5760" w:hanging="360"/>
+      </w:pPr>
+    </w:lvl>
+    <w:lvl w:ilvl="8" w:tplc="0409001B" w:tentative="1">
+      <w:start w:val="1"/>
+      <w:numFmt w:val="lowerRoman"/>
+      <w:lvlText w:val="%9."/>
+      <w:lvlJc w:val="right"/>
+      <w:pPr>
+        <w:ind w:left="6480" w:hanging="180"/>
+      </w:pPr>
+    </w:lvl>
+  </w:abstractNum>
+  <w:abstractNum w:abstractNumId="2" w15:restartNumberingAfterBreak="0">
     <w:nsid w:val="3AE64FC5"/>
     <w:multiLevelType w:val="hybridMultilevel"/>
     <w:tmpl w:val="87EA84B2"/>
@@ -455,8 +943,382 @@
       </w:pPr>
     </w:lvl>
   </w:abstractNum>
+  <w:abstractNum w:abstractNumId="3" w15:restartNumberingAfterBreak="0">
+    <w:nsid w:val="4E8C0678"/>
+    <w:multiLevelType w:val="hybridMultilevel"/>
+    <w:tmpl w:val="18CE19B8"/>
+    <w:lvl w:ilvl="0" w:tplc="0409000F">
+      <w:start w:val="1"/>
+      <w:numFmt w:val="decimal"/>
+      <w:lvlText w:val="%1."/>
+      <w:lvlJc w:val="left"/>
+      <w:pPr>
+        <w:ind w:left="720" w:hanging="360"/>
+      </w:pPr>
+      <w:rPr>
+        <w:rFonts w:hint="default"/>
+      </w:rPr>
+    </w:lvl>
+    <w:lvl w:ilvl="1" w:tplc="04090019" w:tentative="1">
+      <w:start w:val="1"/>
+      <w:numFmt w:val="lowerLetter"/>
+      <w:lvlText w:val="%2."/>
+      <w:lvlJc w:val="left"/>
+      <w:pPr>
+        <w:ind w:left="1440" w:hanging="360"/>
+      </w:pPr>
+    </w:lvl>
+    <w:lvl w:ilvl="2" w:tplc="0409001B" w:tentative="1">
+      <w:start w:val="1"/>
+      <w:numFmt w:val="lowerRoman"/>
+      <w:lvlText w:val="%3."/>
+      <w:lvlJc w:val="right"/>
+      <w:pPr>
+        <w:ind w:left="2160" w:hanging="180"/>
+      </w:pPr>
+    </w:lvl>
+    <w:lvl w:ilvl="3" w:tplc="0409000F" w:tentative="1">
+      <w:start w:val="1"/>
+      <w:numFmt w:val="decimal"/>
+      <w:lvlText w:val="%4."/>
+      <w:lvlJc w:val="left"/>
+      <w:pPr>
+        <w:ind w:left="2880" w:hanging="360"/>
+      </w:pPr>
+    </w:lvl>
+    <w:lvl w:ilvl="4" w:tplc="04090019" w:tentative="1">
+      <w:start w:val="1"/>
+      <w:numFmt w:val="lowerLetter"/>
+      <w:lvlText w:val="%5."/>
+      <w:lvlJc w:val="left"/>
+      <w:pPr>
+        <w:ind w:left="3600" w:hanging="360"/>
+      </w:pPr>
+    </w:lvl>
+    <w:lvl w:ilvl="5" w:tplc="0409001B" w:tentative="1">
+      <w:start w:val="1"/>
+      <w:numFmt w:val="lowerRoman"/>
+      <w:lvlText w:val="%6."/>
+      <w:lvlJc w:val="right"/>
+      <w:pPr>
+        <w:ind w:left="4320" w:hanging="180"/>
+      </w:pPr>
+    </w:lvl>
+    <w:lvl w:ilvl="6" w:tplc="0409000F" w:tentative="1">
+      <w:start w:val="1"/>
+      <w:numFmt w:val="decimal"/>
+      <w:lvlText w:val="%7."/>
+      <w:lvlJc w:val="left"/>
+      <w:pPr>
+        <w:ind w:left="5040" w:hanging="360"/>
+      </w:pPr>
+    </w:lvl>
+    <w:lvl w:ilvl="7" w:tplc="04090019" w:tentative="1">
+      <w:start w:val="1"/>
+      <w:numFmt w:val="lowerLetter"/>
+      <w:lvlText w:val="%8."/>
+      <w:lvlJc w:val="left"/>
+      <w:pPr>
+        <w:ind w:left="5760" w:hanging="360"/>
+      </w:pPr>
+    </w:lvl>
+    <w:lvl w:ilvl="8" w:tplc="0409001B" w:tentative="1">
+      <w:start w:val="1"/>
+      <w:numFmt w:val="lowerRoman"/>
+      <w:lvlText w:val="%9."/>
+      <w:lvlJc w:val="right"/>
+      <w:pPr>
+        <w:ind w:left="6480" w:hanging="180"/>
+      </w:pPr>
+    </w:lvl>
+  </w:abstractNum>
+  <w:abstractNum w:abstractNumId="4" w15:restartNumberingAfterBreak="0">
+    <w:nsid w:val="61013B10"/>
+    <w:multiLevelType w:val="hybridMultilevel"/>
+    <w:tmpl w:val="AA3418F8"/>
+    <w:lvl w:ilvl="0" w:tplc="8A0209A6">
+      <w:start w:val="1"/>
+      <w:numFmt w:val="decimal"/>
+      <w:lvlText w:val="%1."/>
+      <w:lvlJc w:val="left"/>
+      <w:pPr>
+        <w:ind w:left="1080" w:hanging="360"/>
+      </w:pPr>
+      <w:rPr>
+        <w:rFonts w:hint="default"/>
+      </w:rPr>
+    </w:lvl>
+    <w:lvl w:ilvl="1" w:tplc="04090019" w:tentative="1">
+      <w:start w:val="1"/>
+      <w:numFmt w:val="lowerLetter"/>
+      <w:lvlText w:val="%2."/>
+      <w:lvlJc w:val="left"/>
+      <w:pPr>
+        <w:ind w:left="1800" w:hanging="360"/>
+      </w:pPr>
+    </w:lvl>
+    <w:lvl w:ilvl="2" w:tplc="0409001B" w:tentative="1">
+      <w:start w:val="1"/>
+      <w:numFmt w:val="lowerRoman"/>
+      <w:lvlText w:val="%3."/>
+      <w:lvlJc w:val="right"/>
+      <w:pPr>
+        <w:ind w:left="2520" w:hanging="180"/>
+      </w:pPr>
+    </w:lvl>
+    <w:lvl w:ilvl="3" w:tplc="0409000F" w:tentative="1">
+      <w:start w:val="1"/>
+      <w:numFmt w:val="decimal"/>
+      <w:lvlText w:val="%4."/>
+      <w:lvlJc w:val="left"/>
+      <w:pPr>
+        <w:ind w:left="3240" w:hanging="360"/>
+      </w:pPr>
+    </w:lvl>
+    <w:lvl w:ilvl="4" w:tplc="04090019" w:tentative="1">
+      <w:start w:val="1"/>
+      <w:numFmt w:val="lowerLetter"/>
+      <w:lvlText w:val="%5."/>
+      <w:lvlJc w:val="left"/>
+      <w:pPr>
+        <w:ind w:left="3960" w:hanging="360"/>
+      </w:pPr>
+    </w:lvl>
+    <w:lvl w:ilvl="5" w:tplc="0409001B" w:tentative="1">
+      <w:start w:val="1"/>
+      <w:numFmt w:val="lowerRoman"/>
+      <w:lvlText w:val="%6."/>
+      <w:lvlJc w:val="right"/>
+      <w:pPr>
+        <w:ind w:left="4680" w:hanging="180"/>
+      </w:pPr>
+    </w:lvl>
+    <w:lvl w:ilvl="6" w:tplc="0409000F" w:tentative="1">
+      <w:start w:val="1"/>
+      <w:numFmt w:val="decimal"/>
+      <w:lvlText w:val="%7."/>
+      <w:lvlJc w:val="left"/>
+      <w:pPr>
+        <w:ind w:left="5400" w:hanging="360"/>
+      </w:pPr>
+    </w:lvl>
+    <w:lvl w:ilvl="7" w:tplc="04090019" w:tentative="1">
+      <w:start w:val="1"/>
+      <w:numFmt w:val="lowerLetter"/>
+      <w:lvlText w:val="%8."/>
+      <w:lvlJc w:val="left"/>
+      <w:pPr>
+        <w:ind w:left="6120" w:hanging="360"/>
+      </w:pPr>
+    </w:lvl>
+    <w:lvl w:ilvl="8" w:tplc="0409001B" w:tentative="1">
+      <w:start w:val="1"/>
+      <w:numFmt w:val="lowerRoman"/>
+      <w:lvlText w:val="%9."/>
+      <w:lvlJc w:val="right"/>
+      <w:pPr>
+        <w:ind w:left="6840" w:hanging="180"/>
+      </w:pPr>
+    </w:lvl>
+  </w:abstractNum>
+  <w:abstractNum w:abstractNumId="5" w15:restartNumberingAfterBreak="0">
+    <w:nsid w:val="79DA6FA4"/>
+    <w:multiLevelType w:val="hybridMultilevel"/>
+    <w:tmpl w:val="4B58DD28"/>
+    <w:lvl w:ilvl="0" w:tplc="C4683F8C">
+      <w:start w:val="1"/>
+      <w:numFmt w:val="decimal"/>
+      <w:lvlText w:val="%1."/>
+      <w:lvlJc w:val="left"/>
+      <w:pPr>
+        <w:ind w:left="1080" w:hanging="360"/>
+      </w:pPr>
+      <w:rPr>
+        <w:rFonts w:hint="default"/>
+      </w:rPr>
+    </w:lvl>
+    <w:lvl w:ilvl="1" w:tplc="04090019" w:tentative="1">
+      <w:start w:val="1"/>
+      <w:numFmt w:val="lowerLetter"/>
+      <w:lvlText w:val="%2."/>
+      <w:lvlJc w:val="left"/>
+      <w:pPr>
+        <w:ind w:left="1800" w:hanging="360"/>
+      </w:pPr>
+    </w:lvl>
+    <w:lvl w:ilvl="2" w:tplc="0409001B" w:tentative="1">
+      <w:start w:val="1"/>
+      <w:numFmt w:val="lowerRoman"/>
+      <w:lvlText w:val="%3."/>
+      <w:lvlJc w:val="right"/>
+      <w:pPr>
+        <w:ind w:left="2520" w:hanging="180"/>
+      </w:pPr>
+    </w:lvl>
+    <w:lvl w:ilvl="3" w:tplc="0409000F" w:tentative="1">
+      <w:start w:val="1"/>
+      <w:numFmt w:val="decimal"/>
+      <w:lvlText w:val="%4."/>
+      <w:lvlJc w:val="left"/>
+      <w:pPr>
+        <w:ind w:left="3240" w:hanging="360"/>
+      </w:pPr>
+    </w:lvl>
+    <w:lvl w:ilvl="4" w:tplc="04090019" w:tentative="1">
+      <w:start w:val="1"/>
+      <w:numFmt w:val="lowerLetter"/>
+      <w:lvlText w:val="%5."/>
+      <w:lvlJc w:val="left"/>
+      <w:pPr>
+        <w:ind w:left="3960" w:hanging="360"/>
+      </w:pPr>
+    </w:lvl>
+    <w:lvl w:ilvl="5" w:tplc="0409001B" w:tentative="1">
+      <w:start w:val="1"/>
+      <w:numFmt w:val="lowerRoman"/>
+      <w:lvlText w:val="%6."/>
+      <w:lvlJc w:val="right"/>
+      <w:pPr>
+        <w:ind w:left="4680" w:hanging="180"/>
+      </w:pPr>
+    </w:lvl>
+    <w:lvl w:ilvl="6" w:tplc="0409000F" w:tentative="1">
+      <w:start w:val="1"/>
+      <w:numFmt w:val="decimal"/>
+      <w:lvlText w:val="%7."/>
+      <w:lvlJc w:val="left"/>
+      <w:pPr>
+        <w:ind w:left="5400" w:hanging="360"/>
+      </w:pPr>
+    </w:lvl>
+    <w:lvl w:ilvl="7" w:tplc="04090019" w:tentative="1">
+      <w:start w:val="1"/>
+      <w:numFmt w:val="lowerLetter"/>
+      <w:lvlText w:val="%8."/>
+      <w:lvlJc w:val="left"/>
+      <w:pPr>
+        <w:ind w:left="6120" w:hanging="360"/>
+      </w:pPr>
+    </w:lvl>
+    <w:lvl w:ilvl="8" w:tplc="0409001B" w:tentative="1">
+      <w:start w:val="1"/>
+      <w:numFmt w:val="lowerRoman"/>
+      <w:lvlText w:val="%9."/>
+      <w:lvlJc w:val="right"/>
+      <w:pPr>
+        <w:ind w:left="6840" w:hanging="180"/>
+      </w:pPr>
+    </w:lvl>
+  </w:abstractNum>
+  <w:abstractNum w:abstractNumId="6" w15:restartNumberingAfterBreak="0">
+    <w:nsid w:val="7F9F533F"/>
+    <w:multiLevelType w:val="hybridMultilevel"/>
+    <w:tmpl w:val="0BE6FA2C"/>
+    <w:lvl w:ilvl="0" w:tplc="0409000F">
+      <w:start w:val="1"/>
+      <w:numFmt w:val="decimal"/>
+      <w:lvlText w:val="%1."/>
+      <w:lvlJc w:val="left"/>
+      <w:pPr>
+        <w:ind w:left="720" w:hanging="360"/>
+      </w:pPr>
+      <w:rPr>
+        <w:rFonts w:hint="default"/>
+      </w:rPr>
+    </w:lvl>
+    <w:lvl w:ilvl="1" w:tplc="04090019" w:tentative="1">
+      <w:start w:val="1"/>
+      <w:numFmt w:val="lowerLetter"/>
+      <w:lvlText w:val="%2."/>
+      <w:lvlJc w:val="left"/>
+      <w:pPr>
+        <w:ind w:left="1440" w:hanging="360"/>
+      </w:pPr>
+    </w:lvl>
+    <w:lvl w:ilvl="2" w:tplc="0409001B" w:tentative="1">
+      <w:start w:val="1"/>
+      <w:numFmt w:val="lowerRoman"/>
+      <w:lvlText w:val="%3."/>
+      <w:lvlJc w:val="right"/>
+      <w:pPr>
+        <w:ind w:left="2160" w:hanging="180"/>
+      </w:pPr>
+    </w:lvl>
+    <w:lvl w:ilvl="3" w:tplc="0409000F" w:tentative="1">
+      <w:start w:val="1"/>
+      <w:numFmt w:val="decimal"/>
+      <w:lvlText w:val="%4."/>
+      <w:lvlJc w:val="left"/>
+      <w:pPr>
+        <w:ind w:left="2880" w:hanging="360"/>
+      </w:pPr>
+    </w:lvl>
+    <w:lvl w:ilvl="4" w:tplc="04090019" w:tentative="1">
+      <w:start w:val="1"/>
+      <w:numFmt w:val="lowerLetter"/>
+      <w:lvlText w:val="%5."/>
+      <w:lvlJc w:val="left"/>
+      <w:pPr>
+        <w:ind w:left="3600" w:hanging="360"/>
+      </w:pPr>
+    </w:lvl>
+    <w:lvl w:ilvl="5" w:tplc="0409001B" w:tentative="1">
+      <w:start w:val="1"/>
+      <w:numFmt w:val="lowerRoman"/>
+      <w:lvlText w:val="%6."/>
+      <w:lvlJc w:val="right"/>
+      <w:pPr>
+        <w:ind w:left="4320" w:hanging="180"/>
+      </w:pPr>
+    </w:lvl>
+    <w:lvl w:ilvl="6" w:tplc="0409000F" w:tentative="1">
+      <w:start w:val="1"/>
+      <w:numFmt w:val="decimal"/>
+      <w:lvlText w:val="%7."/>
+      <w:lvlJc w:val="left"/>
+      <w:pPr>
+        <w:ind w:left="5040" w:hanging="360"/>
+      </w:pPr>
+    </w:lvl>
+    <w:lvl w:ilvl="7" w:tplc="04090019" w:tentative="1">
+      <w:start w:val="1"/>
+      <w:numFmt w:val="lowerLetter"/>
+      <w:lvlText w:val="%8."/>
+      <w:lvlJc w:val="left"/>
+      <w:pPr>
+        <w:ind w:left="5760" w:hanging="360"/>
+      </w:pPr>
+    </w:lvl>
+    <w:lvl w:ilvl="8" w:tplc="0409001B" w:tentative="1">
+      <w:start w:val="1"/>
+      <w:numFmt w:val="lowerRoman"/>
+      <w:lvlText w:val="%9."/>
+      <w:lvlJc w:val="right"/>
+      <w:pPr>
+        <w:ind w:left="6480" w:hanging="180"/>
+      </w:pPr>
+    </w:lvl>
+  </w:abstractNum>
   <w:num w:numId="1" w16cid:durableId="1067265144">
+    <w:abstractNumId w:val="2"/>
+  </w:num>
+  <w:num w:numId="2" w16cid:durableId="1812401702">
+    <w:abstractNumId w:val="3"/>
+  </w:num>
+  <w:num w:numId="3" w16cid:durableId="1396929766">
+    <w:abstractNumId w:val="5"/>
+  </w:num>
+  <w:num w:numId="4" w16cid:durableId="592007795">
+    <w:abstractNumId w:val="4"/>
+  </w:num>
+  <w:num w:numId="5" w16cid:durableId="1037660360">
     <w:abstractNumId w:val="0"/>
+  </w:num>
+  <w:num w:numId="6" w16cid:durableId="1522470555">
+    <w:abstractNumId w:val="6"/>
+  </w:num>
+  <w:num w:numId="7" w16cid:durableId="2016222669">
+    <w:abstractNumId w:val="1"/>
   </w:num>
 </w:numbering>
 </file>
